--- a/Thông tin nhóm.docx
+++ b/Thông tin nhóm.docx
@@ -1,6 +1,6 @@
 
 <file path=word/document.xml><?xml version="1.0" encoding="utf-8"?>
-<w:document xmlns:wpc="http://schemas.microsoft.com/office/word/2010/wordprocessingCanvas" xmlns:cx="http://schemas.microsoft.com/office/drawing/2014/chartex" xmlns:cx1="http://schemas.microsoft.com/office/drawing/2015/9/8/chartex" xmlns:cx2="http://schemas.microsoft.com/office/drawing/2015/10/21/chartex" xmlns:cx3="http://schemas.microsoft.com/office/drawing/2016/5/9/chartex" xmlns:cx4="http://schemas.microsoft.com/office/drawing/2016/5/10/chartex" xmlns:cx5="http://schemas.microsoft.com/office/drawing/2016/5/11/chartex" xmlns:cx6="http://schemas.microsoft.com/office/drawing/2016/5/12/chartex" xmlns:cx7="http://schemas.microsoft.com/office/drawing/2016/5/13/chartex" xmlns:cx8="http://schemas.microsoft.com/office/drawing/2016/5/14/chartex" xmlns:mc="http://schemas.openxmlformats.org/markup-compatibility/2006" xmlns:aink="http://schemas.microsoft.com/office/drawing/2016/ink" xmlns:am3d="http://schemas.microsoft.com/office/drawing/2017/model3d" xmlns:o="urn:schemas-microsoft-com:office:office" xmlns:r="http://schemas.openxmlformats.org/officeDocument/2006/relationships" xmlns:m="http://schemas.openxmlformats.org/officeDocument/2006/math" xmlns:v="urn:schemas-microsoft-com:vml" xmlns:wp14="http://schemas.microsoft.com/office/word/2010/wordprocessingDrawing" xmlns:wp="http://schemas.openxmlformats.org/drawingml/2006/wordprocessingDrawing" xmlns:w10="urn:schemas-microsoft-com:office:word" xmlns:w="http://schemas.openxmlformats.org/wordprocessingml/2006/main" xmlns:w14="http://schemas.microsoft.com/office/word/2010/wordml" xmlns:w15="http://schemas.microsoft.com/office/word/2012/wordml" xmlns:w16cex="http://schemas.microsoft.com/office/word/2018/wordml/cex" xmlns:w16cid="http://schemas.microsoft.com/office/word/2016/wordml/cid" xmlns:w16="http://schemas.microsoft.com/office/word/2018/wordml" xmlns:w16se="http://schemas.microsoft.com/office/word/2015/wordml/symex" xmlns:wpg="http://schemas.microsoft.com/office/word/2010/wordprocessingGroup" xmlns:wpi="http://schemas.microsoft.com/office/word/2010/wordprocessingInk" xmlns:wne="http://schemas.microsoft.com/office/word/2006/wordml" xmlns:wps="http://schemas.microsoft.com/office/word/2010/wordprocessingShape" mc:Ignorable="w14 w15 w16se w16cid w16 w16cex wp14">
+<w:document xmlns:wpc="http://schemas.microsoft.com/office/word/2010/wordprocessingCanvas" xmlns:cx="http://schemas.microsoft.com/office/drawing/2014/chartex" xmlns:cx1="http://schemas.microsoft.com/office/drawing/2015/9/8/chartex" xmlns:mc="http://schemas.openxmlformats.org/markup-compatibility/2006" xmlns:o="urn:schemas-microsoft-com:office:office" xmlns:r="http://schemas.openxmlformats.org/officeDocument/2006/relationships" xmlns:m="http://schemas.openxmlformats.org/officeDocument/2006/math" xmlns:v="urn:schemas-microsoft-com:vml" xmlns:wp14="http://schemas.microsoft.com/office/word/2010/wordprocessingDrawing" xmlns:wp="http://schemas.openxmlformats.org/drawingml/2006/wordprocessingDrawing" xmlns:w10="urn:schemas-microsoft-com:office:word" xmlns:w="http://schemas.openxmlformats.org/wordprocessingml/2006/main" xmlns:w14="http://schemas.microsoft.com/office/word/2010/wordml" xmlns:w15="http://schemas.microsoft.com/office/word/2012/wordml" xmlns:w16se="http://schemas.microsoft.com/office/word/2015/wordml/symex" xmlns:wpg="http://schemas.microsoft.com/office/word/2010/wordprocessingGroup" xmlns:wpi="http://schemas.microsoft.com/office/word/2010/wordprocessingInk" xmlns:wne="http://schemas.microsoft.com/office/word/2006/wordml" xmlns:wps="http://schemas.microsoft.com/office/word/2010/wordprocessingShape" mc:Ignorable="w14 w15 w16se wp14">
   <w:body>
     <w:p>
       <w:pPr>
@@ -187,32 +187,6 @@
     </w:p>
     <w:p>
       <w:pPr>
-        <w:shd w:val="clear" w:color="auto" w:fill="FFFFFF"/>
-        <w:spacing w:before="360" w:after="240" w:line="240" w:lineRule="auto"/>
-        <w:outlineLvl w:val="2"/>
-        <w:rPr>
-          <w:rFonts w:ascii="Segoe UI" w:eastAsia="Times New Roman" w:hAnsi="Segoe UI" w:cs="Segoe UI"/>
-          <w:b/>
-          <w:bCs/>
-          <w:color w:val="24292E"/>
-          <w:sz w:val="30"/>
-          <w:szCs w:val="30"/>
-        </w:rPr>
-      </w:pPr>
-      <w:r>
-        <w:rPr>
-          <w:rFonts w:ascii="Segoe UI" w:eastAsia="Times New Roman" w:hAnsi="Segoe UI" w:cs="Segoe UI"/>
-          <w:b/>
-          <w:bCs/>
-          <w:color w:val="24292E"/>
-          <w:sz w:val="30"/>
-          <w:szCs w:val="30"/>
-        </w:rPr>
-        <w:t>Back-end:</w:t>
-      </w:r>
-    </w:p>
-    <w:p>
-      <w:pPr>
         <w:numPr>
           <w:ilvl w:val="0"/>
           <w:numId w:val="2"/>
@@ -233,7 +207,7 @@
           <w:sz w:val="24"/>
           <w:szCs w:val="24"/>
         </w:rPr>
-        <w:t>Phân tích thiết kế cơ sở dữ liệu: Bá Đạt, Quí Đông, Nhật Minh, Xuân Hưng, Quang Minh</w:t>
+        <w:t>Tạo cơ sở dữ liệu FireBase: Nhật Minh</w:t>
       </w:r>
     </w:p>
     <w:p>
@@ -258,38 +232,38 @@
           <w:sz w:val="24"/>
           <w:szCs w:val="24"/>
         </w:rPr>
-        <w:t>Tạo lược đồ cơ sở dữ liệu: Bá Đạt, Xuân Hưng, Quang Minh</w:t>
+        <w:t>Tạo Menu Setting:</w:t>
       </w:r>
     </w:p>
     <w:p>
       <w:pPr>
         <w:numPr>
-          <w:ilvl w:val="0"/>
+          <w:ilvl w:val="1"/>
           <w:numId w:val="2"/>
         </w:numPr>
         <w:shd w:val="clear" w:color="auto" w:fill="FFFFFF"/>
-        <w:spacing w:before="60" w:after="100" w:afterAutospacing="1" w:line="240" w:lineRule="auto"/>
-        <w:rPr>
-          <w:rFonts w:ascii="Segoe UI" w:eastAsia="Times New Roman" w:hAnsi="Segoe UI" w:cs="Segoe UI"/>
-          <w:color w:val="24292E"/>
-          <w:sz w:val="24"/>
-          <w:szCs w:val="24"/>
-        </w:rPr>
-      </w:pPr>
-      <w:r>
-        <w:rPr>
-          <w:rFonts w:ascii="Segoe UI" w:eastAsia="Times New Roman" w:hAnsi="Segoe UI" w:cs="Segoe UI"/>
-          <w:color w:val="24292E"/>
-          <w:sz w:val="24"/>
-          <w:szCs w:val="24"/>
-        </w:rPr>
-        <w:t>Thêm dữ liệu vào cơ sở dữ liệu: Xuân Hưng, Quang Minh</w:t>
+        <w:spacing w:before="100" w:beforeAutospacing="1" w:after="100" w:afterAutospacing="1" w:line="240" w:lineRule="auto"/>
+        <w:rPr>
+          <w:rFonts w:ascii="Segoe UI" w:eastAsia="Times New Roman" w:hAnsi="Segoe UI" w:cs="Segoe UI"/>
+          <w:color w:val="24292E"/>
+          <w:sz w:val="24"/>
+          <w:szCs w:val="24"/>
+        </w:rPr>
+      </w:pPr>
+      <w:r>
+        <w:rPr>
+          <w:rFonts w:ascii="Segoe UI" w:eastAsia="Times New Roman" w:hAnsi="Segoe UI" w:cs="Segoe UI"/>
+          <w:color w:val="24292E"/>
+          <w:sz w:val="24"/>
+          <w:szCs w:val="24"/>
+        </w:rPr>
+        <w:t>Menu bottom navigation (gồm 3 item Tra cứu, Luyện đọc, Luyện nghe): Quí Đông</w:t>
       </w:r>
     </w:p>
     <w:p>
       <w:pPr>
         <w:numPr>
-          <w:ilvl w:val="0"/>
+          <w:ilvl w:val="1"/>
           <w:numId w:val="2"/>
         </w:numPr>
         <w:shd w:val="clear" w:color="auto" w:fill="FFFFFF"/>
@@ -308,157 +282,7 @@
           <w:sz w:val="24"/>
           <w:szCs w:val="24"/>
         </w:rPr>
-        <w:t>Viết Store Produce: Quí Đông, Nhật Minh</w:t>
-      </w:r>
-    </w:p>
-    <w:p>
-      <w:pPr>
-        <w:numPr>
-          <w:ilvl w:val="0"/>
-          <w:numId w:val="2"/>
-        </w:numPr>
-        <w:shd w:val="clear" w:color="auto" w:fill="FFFFFF"/>
-        <w:spacing w:before="60" w:after="100" w:afterAutospacing="1" w:line="240" w:lineRule="auto"/>
-        <w:rPr>
-          <w:rFonts w:ascii="Segoe UI" w:eastAsia="Times New Roman" w:hAnsi="Segoe UI" w:cs="Segoe UI"/>
-          <w:color w:val="24292E"/>
-          <w:sz w:val="24"/>
-          <w:szCs w:val="24"/>
-        </w:rPr>
-      </w:pPr>
-      <w:r>
-        <w:rPr>
-          <w:rFonts w:ascii="Segoe UI" w:eastAsia="Times New Roman" w:hAnsi="Segoe UI" w:cs="Segoe UI"/>
-          <w:color w:val="24292E"/>
-          <w:sz w:val="24"/>
-          <w:szCs w:val="24"/>
-        </w:rPr>
-        <w:t>Tạo project C# .NET core: Bá Đạt, Quang Minh</w:t>
-      </w:r>
-    </w:p>
-    <w:p>
-      <w:pPr>
-        <w:numPr>
-          <w:ilvl w:val="0"/>
-          <w:numId w:val="2"/>
-        </w:numPr>
-        <w:shd w:val="clear" w:color="auto" w:fill="FFFFFF"/>
-        <w:spacing w:before="60" w:after="100" w:afterAutospacing="1" w:line="240" w:lineRule="auto"/>
-        <w:rPr>
-          <w:rFonts w:ascii="Segoe UI" w:eastAsia="Times New Roman" w:hAnsi="Segoe UI" w:cs="Segoe UI"/>
-          <w:color w:val="24292E"/>
-          <w:sz w:val="24"/>
-          <w:szCs w:val="24"/>
-        </w:rPr>
-      </w:pPr>
-      <w:r>
-        <w:rPr>
-          <w:rFonts w:ascii="Segoe UI" w:eastAsia="Times New Roman" w:hAnsi="Segoe UI" w:cs="Segoe UI"/>
-          <w:color w:val="24292E"/>
-          <w:sz w:val="24"/>
-          <w:szCs w:val="24"/>
-        </w:rPr>
-        <w:t>Tạo APIController (Create, Update, Remove) cho các bảng dữ liệu: Bá Đạt, Xuân Hưng</w:t>
-      </w:r>
-    </w:p>
-    <w:p>
-      <w:pPr>
-        <w:numPr>
-          <w:ilvl w:val="0"/>
-          <w:numId w:val="2"/>
-        </w:numPr>
-        <w:shd w:val="clear" w:color="auto" w:fill="FFFFFF"/>
-        <w:spacing w:before="60" w:after="100" w:afterAutospacing="1" w:line="240" w:lineRule="auto"/>
-        <w:rPr>
-          <w:rFonts w:ascii="Segoe UI" w:eastAsia="Times New Roman" w:hAnsi="Segoe UI" w:cs="Segoe UI"/>
-          <w:color w:val="24292E"/>
-          <w:sz w:val="24"/>
-          <w:szCs w:val="24"/>
-        </w:rPr>
-      </w:pPr>
-      <w:r>
-        <w:rPr>
-          <w:rFonts w:ascii="Segoe UI" w:eastAsia="Times New Roman" w:hAnsi="Segoe UI" w:cs="Segoe UI"/>
-          <w:color w:val="24292E"/>
-          <w:sz w:val="24"/>
-          <w:szCs w:val="24"/>
-        </w:rPr>
-        <w:t>Tạo LinQ search cho các bảng (Có phân trang): Bá Đạt, Quang Minh</w:t>
-      </w:r>
-    </w:p>
-    <w:p>
-      <w:pPr>
-        <w:numPr>
-          <w:ilvl w:val="0"/>
-          <w:numId w:val="2"/>
-        </w:numPr>
-        <w:shd w:val="clear" w:color="auto" w:fill="FFFFFF"/>
-        <w:spacing w:before="60" w:after="100" w:afterAutospacing="1" w:line="240" w:lineRule="auto"/>
-        <w:rPr>
-          <w:rFonts w:ascii="Segoe UI" w:eastAsia="Times New Roman" w:hAnsi="Segoe UI" w:cs="Segoe UI"/>
-          <w:color w:val="24292E"/>
-          <w:sz w:val="24"/>
-          <w:szCs w:val="24"/>
-        </w:rPr>
-      </w:pPr>
-      <w:r>
-        <w:rPr>
-          <w:rFonts w:ascii="Segoe UI" w:eastAsia="Times New Roman" w:hAnsi="Segoe UI" w:cs="Segoe UI"/>
-          <w:color w:val="24292E"/>
-          <w:sz w:val="24"/>
-          <w:szCs w:val="24"/>
-        </w:rPr>
-        <w:t>Xử lý trang luyện nghe, luyện đọc (Hiện nội dung bài tập, tính và lưu điểm): Quí Đông, Bá Đạt</w:t>
-      </w:r>
-    </w:p>
-    <w:p>
-      <w:pPr>
-        <w:numPr>
-          <w:ilvl w:val="0"/>
-          <w:numId w:val="2"/>
-        </w:numPr>
-        <w:shd w:val="clear" w:color="auto" w:fill="FFFFFF"/>
-        <w:spacing w:before="60" w:after="100" w:afterAutospacing="1" w:line="240" w:lineRule="auto"/>
-        <w:rPr>
-          <w:rFonts w:ascii="Segoe UI" w:eastAsia="Times New Roman" w:hAnsi="Segoe UI" w:cs="Segoe UI"/>
-          <w:color w:val="24292E"/>
-          <w:sz w:val="24"/>
-          <w:szCs w:val="24"/>
-        </w:rPr>
-      </w:pPr>
-      <w:r>
-        <w:rPr>
-          <w:rFonts w:ascii="Segoe UI" w:eastAsia="Times New Roman" w:hAnsi="Segoe UI" w:cs="Segoe UI"/>
-          <w:color w:val="24292E"/>
-          <w:sz w:val="24"/>
-          <w:szCs w:val="24"/>
-        </w:rPr>
-        <w:t>Xử lý đăng nhập, đăng kí (Có mã hóa mật khẩu): Bá Đạt, Xuân Hưng</w:t>
-      </w:r>
-    </w:p>
-    <w:p>
-      <w:pPr>
-        <w:numPr>
-          <w:ilvl w:val="0"/>
-          <w:numId w:val="2"/>
-        </w:numPr>
-        <w:shd w:val="clear" w:color="auto" w:fill="FFFFFF"/>
-        <w:spacing w:before="60" w:after="100" w:afterAutospacing="1" w:line="240" w:lineRule="auto"/>
-        <w:rPr>
-          <w:rFonts w:ascii="Segoe UI" w:eastAsia="Times New Roman" w:hAnsi="Segoe UI" w:cs="Segoe UI"/>
-          <w:color w:val="24292E"/>
-          <w:sz w:val="24"/>
-          <w:szCs w:val="24"/>
-        </w:rPr>
-      </w:pPr>
-      <w:r>
-        <w:rPr>
-          <w:rFonts w:ascii="Segoe UI" w:eastAsia="Times New Roman" w:hAnsi="Segoe UI" w:cs="Segoe UI"/>
-          <w:color w:val="24292E"/>
-          <w:sz w:val="24"/>
-          <w:szCs w:val="24"/>
-        </w:rPr>
-        <w:t>Xử lý chỉnh sửa thông tin, đổi mật khẩu người dùng: Bá Đạt</w:t>
+        <w:t>Menu hiển thị trên thanh Toolbar (gồm 2 item Cài đặt, Giới thiệu): Quí Đông, Xuân Hưng</w:t>
       </w:r>
     </w:p>
     <w:p>
@@ -484,7 +308,7 @@
           <w:sz w:val="30"/>
           <w:szCs w:val="30"/>
         </w:rPr>
-        <w:t>Front-end:</w:t>
+        <w:t>Giao diện chính gồm 3 Fragment:</w:t>
       </w:r>
     </w:p>
     <w:p>
@@ -510,7 +334,7 @@
           <w:sz w:val="24"/>
           <w:szCs w:val="24"/>
         </w:rPr>
-        <w:t>Người dùng:</w:t>
+        <w:t>Fragment Tra cứu</w:t>
       </w:r>
     </w:p>
     <w:p>
@@ -535,7 +359,7 @@
           <w:sz w:val="24"/>
           <w:szCs w:val="24"/>
         </w:rPr>
-        <w:t>Giao diện trang chủ: Nhật Minh, Bá Đạt</w:t>
+        <w:t>Thiết kế giao diện: Quí Đông, Bá Đạt</w:t>
       </w:r>
     </w:p>
     <w:p>
@@ -560,7 +384,7 @@
           <w:sz w:val="24"/>
           <w:szCs w:val="24"/>
         </w:rPr>
-        <w:t>Giao diện trang luyện nghe, luyện đọc: Gồm 3 trang</w:t>
+        <w:t>Xử lý chức năng tìm kiếm gồm 3 chế độ:</w:t>
       </w:r>
     </w:p>
     <w:p>
@@ -585,8 +409,10 @@
           <w:sz w:val="24"/>
           <w:szCs w:val="24"/>
         </w:rPr>
-        <w:t>Level (Các cấp bậc): Quí Đông, Nhật Minh</w:t>
-      </w:r>
+        <w:t>Anh - Việt (lấy API từ Tra câu): Bá Đạt, Quang Minh</w:t>
+      </w:r>
+      <w:bookmarkStart w:id="0" w:name="_GoBack"/>
+      <w:bookmarkEnd w:id="0"/>
     </w:p>
     <w:p>
       <w:pPr>
@@ -610,7 +436,7 @@
           <w:sz w:val="24"/>
           <w:szCs w:val="24"/>
         </w:rPr>
-        <w:t>Lesson (Các bài tập của cấp bậc đó): Quí Đông</w:t>
+        <w:t>Anh - Anh (lấy API từ Oxford): Bá Đạt</w:t>
       </w:r>
     </w:p>
     <w:p>
@@ -635,8 +461,7 @@
           <w:sz w:val="24"/>
           <w:szCs w:val="24"/>
         </w:rPr>
-        <w:lastRenderedPageBreak/>
-        <w:t>Content (Phần làm bài tập): Quí Đông, Nhật Minh</w:t>
+        <w:t>Việt - Anh (lấy API từ Tra câu): Bá Đạt, Quang Minh</w:t>
       </w:r>
     </w:p>
     <w:p>
@@ -661,82 +486,7 @@
           <w:sz w:val="24"/>
           <w:szCs w:val="24"/>
         </w:rPr>
-        <w:t>Giao diện đăng nhập, đăng kí: Nhật Minh, Bá Đạt</w:t>
-      </w:r>
-    </w:p>
-    <w:p>
-      <w:pPr>
-        <w:numPr>
-          <w:ilvl w:val="0"/>
-          <w:numId w:val="3"/>
-        </w:numPr>
-        <w:shd w:val="clear" w:color="auto" w:fill="FFFFFF"/>
-        <w:spacing w:before="60" w:after="100" w:afterAutospacing="1" w:line="240" w:lineRule="auto"/>
-        <w:rPr>
-          <w:rFonts w:ascii="Segoe UI" w:eastAsia="Times New Roman" w:hAnsi="Segoe UI" w:cs="Segoe UI"/>
-          <w:color w:val="24292E"/>
-          <w:sz w:val="24"/>
-          <w:szCs w:val="24"/>
-        </w:rPr>
-      </w:pPr>
-      <w:r>
-        <w:rPr>
-          <w:rFonts w:ascii="Segoe UI" w:eastAsia="Times New Roman" w:hAnsi="Segoe UI" w:cs="Segoe UI"/>
-          <w:color w:val="24292E"/>
-          <w:sz w:val="24"/>
-          <w:szCs w:val="24"/>
-        </w:rPr>
-        <w:t>Giao diện chỉnh sửa thông tin, đổi mật khẩu người dùng: Bá Đạt</w:t>
-      </w:r>
-    </w:p>
-    <w:p>
-      <w:pPr>
-        <w:numPr>
-          <w:ilvl w:val="0"/>
-          <w:numId w:val="3"/>
-        </w:numPr>
-        <w:shd w:val="clear" w:color="auto" w:fill="FFFFFF"/>
-        <w:spacing w:before="60" w:after="100" w:afterAutospacing="1" w:line="240" w:lineRule="auto"/>
-        <w:rPr>
-          <w:rFonts w:ascii="Segoe UI" w:eastAsia="Times New Roman" w:hAnsi="Segoe UI" w:cs="Segoe UI"/>
-          <w:color w:val="24292E"/>
-          <w:sz w:val="24"/>
-          <w:szCs w:val="24"/>
-        </w:rPr>
-      </w:pPr>
-      <w:r>
-        <w:rPr>
-          <w:rFonts w:ascii="Segoe UI" w:eastAsia="Times New Roman" w:hAnsi="Segoe UI" w:cs="Segoe UI"/>
-          <w:color w:val="24292E"/>
-          <w:sz w:val="24"/>
-          <w:szCs w:val="24"/>
-        </w:rPr>
-        <w:t>Giao diện bảng điểm cá nhân của người dùng: Xuân Hưng, Quang Minh</w:t>
-      </w:r>
-    </w:p>
-    <w:p>
-      <w:pPr>
-        <w:numPr>
-          <w:ilvl w:val="0"/>
-          <w:numId w:val="3"/>
-        </w:numPr>
-        <w:shd w:val="clear" w:color="auto" w:fill="FFFFFF"/>
-        <w:spacing w:before="60" w:after="100" w:afterAutospacing="1" w:line="240" w:lineRule="auto"/>
-        <w:rPr>
-          <w:rFonts w:ascii="Segoe UI" w:eastAsia="Times New Roman" w:hAnsi="Segoe UI" w:cs="Segoe UI"/>
-          <w:color w:val="24292E"/>
-          <w:sz w:val="24"/>
-          <w:szCs w:val="24"/>
-        </w:rPr>
-      </w:pPr>
-      <w:r>
-        <w:rPr>
-          <w:rFonts w:ascii="Segoe UI" w:eastAsia="Times New Roman" w:hAnsi="Segoe UI" w:cs="Segoe UI"/>
-          <w:color w:val="24292E"/>
-          <w:sz w:val="24"/>
-          <w:szCs w:val="24"/>
-        </w:rPr>
-        <w:t>Giao diện frame Dịch từ (Lấy Plugin Frame Tra Từ của dict.laban.vn): Bá Đạt, Quí Đông</w:t>
+        <w:t>Phiên âm, audio từ tìm kiếm (hiển thị ở Anh - Việt, Anh - Anh lấy API từ Oxford): Bá Đạt</w:t>
       </w:r>
     </w:p>
     <w:p>
@@ -762,7 +512,7 @@
           <w:sz w:val="24"/>
           <w:szCs w:val="24"/>
         </w:rPr>
-        <w:t>Quản trị viên:</w:t>
+        <w:t>Fragment Luyện đọc</w:t>
       </w:r>
     </w:p>
     <w:p>
@@ -787,25 +537,310 @@
           <w:sz w:val="24"/>
           <w:szCs w:val="24"/>
         </w:rPr>
-        <w:t>Giao diện thêm, sửa, xóa, tìm các bảng</w:t>
-      </w:r>
-      <w:r>
-        <w:rPr>
-          <w:rFonts w:ascii="Segoe UI" w:eastAsia="Times New Roman" w:hAnsi="Segoe UI" w:cs="Segoe UI"/>
-          <w:color w:val="24292E"/>
-          <w:sz w:val="24"/>
-          <w:szCs w:val="24"/>
-        </w:rPr>
-        <w:t xml:space="preserve"> </w:t>
-      </w:r>
-      <w:r>
-        <w:rPr>
-          <w:rFonts w:ascii="Segoe UI" w:eastAsia="Times New Roman" w:hAnsi="Segoe UI" w:cs="Segoe UI"/>
-          <w:color w:val="24292E"/>
-          <w:sz w:val="24"/>
-          <w:szCs w:val="24"/>
-        </w:rPr>
-        <w:t>(CapBac, DanhMuc, BaiTap, CauHoi): Bá Đạt, Nhật Minh</w:t>
+        <w:t>Thiết kế giao diện: Nhật Minh, Quí Đông</w:t>
+      </w:r>
+    </w:p>
+    <w:p>
+      <w:pPr>
+        <w:numPr>
+          <w:ilvl w:val="0"/>
+          <w:numId w:val="4"/>
+        </w:numPr>
+        <w:shd w:val="clear" w:color="auto" w:fill="FFFFFF"/>
+        <w:spacing w:before="60" w:after="100" w:afterAutospacing="1" w:line="240" w:lineRule="auto"/>
+        <w:rPr>
+          <w:rFonts w:ascii="Segoe UI" w:eastAsia="Times New Roman" w:hAnsi="Segoe UI" w:cs="Segoe UI"/>
+          <w:color w:val="24292E"/>
+          <w:sz w:val="24"/>
+          <w:szCs w:val="24"/>
+        </w:rPr>
+      </w:pPr>
+      <w:r>
+        <w:rPr>
+          <w:rFonts w:ascii="Segoe UI" w:eastAsia="Times New Roman" w:hAnsi="Segoe UI" w:cs="Segoe UI"/>
+          <w:color w:val="24292E"/>
+          <w:sz w:val="24"/>
+          <w:szCs w:val="24"/>
+        </w:rPr>
+        <w:t>Xử lý chức năng tìm kiếm theo tiêu đề mỗi bài đọc: Nhật Minh</w:t>
+      </w:r>
+    </w:p>
+    <w:p>
+      <w:pPr>
+        <w:numPr>
+          <w:ilvl w:val="0"/>
+          <w:numId w:val="4"/>
+        </w:numPr>
+        <w:shd w:val="clear" w:color="auto" w:fill="FFFFFF"/>
+        <w:spacing w:before="60" w:after="100" w:afterAutospacing="1" w:line="240" w:lineRule="auto"/>
+        <w:rPr>
+          <w:rFonts w:ascii="Segoe UI" w:eastAsia="Times New Roman" w:hAnsi="Segoe UI" w:cs="Segoe UI"/>
+          <w:color w:val="24292E"/>
+          <w:sz w:val="24"/>
+          <w:szCs w:val="24"/>
+        </w:rPr>
+      </w:pPr>
+      <w:r>
+        <w:rPr>
+          <w:rFonts w:ascii="Segoe UI" w:eastAsia="Times New Roman" w:hAnsi="Segoe UI" w:cs="Segoe UI"/>
+          <w:color w:val="24292E"/>
+          <w:sz w:val="24"/>
+          <w:szCs w:val="24"/>
+        </w:rPr>
+        <w:t>Tạo danh sách bài đọc (lấy dữ liệu từ FireBase): Nhật Minh, Xuân Hưng</w:t>
+      </w:r>
+    </w:p>
+    <w:p>
+      <w:pPr>
+        <w:numPr>
+          <w:ilvl w:val="0"/>
+          <w:numId w:val="4"/>
+        </w:numPr>
+        <w:shd w:val="clear" w:color="auto" w:fill="FFFFFF"/>
+        <w:spacing w:before="60" w:after="100" w:afterAutospacing="1" w:line="240" w:lineRule="auto"/>
+        <w:rPr>
+          <w:rFonts w:ascii="Segoe UI" w:eastAsia="Times New Roman" w:hAnsi="Segoe UI" w:cs="Segoe UI"/>
+          <w:color w:val="24292E"/>
+          <w:sz w:val="24"/>
+          <w:szCs w:val="24"/>
+        </w:rPr>
+      </w:pPr>
+      <w:r>
+        <w:rPr>
+          <w:rFonts w:ascii="Segoe UI" w:eastAsia="Times New Roman" w:hAnsi="Segoe UI" w:cs="Segoe UI"/>
+          <w:color w:val="24292E"/>
+          <w:sz w:val="24"/>
+          <w:szCs w:val="24"/>
+        </w:rPr>
+        <w:t>Xử lý chức năng hiển thị chi tiết bài đọc được chọn: Nhật Minh</w:t>
+      </w:r>
+    </w:p>
+    <w:p>
+      <w:pPr>
+        <w:shd w:val="clear" w:color="auto" w:fill="FFFFFF"/>
+        <w:spacing w:before="360" w:after="240" w:line="240" w:lineRule="auto"/>
+        <w:outlineLvl w:val="3"/>
+        <w:rPr>
+          <w:rFonts w:ascii="Segoe UI" w:eastAsia="Times New Roman" w:hAnsi="Segoe UI" w:cs="Segoe UI"/>
+          <w:b/>
+          <w:bCs/>
+          <w:color w:val="24292E"/>
+          <w:sz w:val="24"/>
+          <w:szCs w:val="24"/>
+        </w:rPr>
+      </w:pPr>
+      <w:r>
+        <w:rPr>
+          <w:rFonts w:ascii="Segoe UI" w:eastAsia="Times New Roman" w:hAnsi="Segoe UI" w:cs="Segoe UI"/>
+          <w:b/>
+          <w:bCs/>
+          <w:color w:val="24292E"/>
+          <w:sz w:val="24"/>
+          <w:szCs w:val="24"/>
+        </w:rPr>
+        <w:lastRenderedPageBreak/>
+        <w:t>Fragment Luyện nghe</w:t>
+      </w:r>
+    </w:p>
+    <w:p>
+      <w:pPr>
+        <w:numPr>
+          <w:ilvl w:val="0"/>
+          <w:numId w:val="5"/>
+        </w:numPr>
+        <w:shd w:val="clear" w:color="auto" w:fill="FFFFFF"/>
+        <w:spacing w:before="100" w:beforeAutospacing="1" w:after="100" w:afterAutospacing="1" w:line="240" w:lineRule="auto"/>
+        <w:rPr>
+          <w:rFonts w:ascii="Segoe UI" w:eastAsia="Times New Roman" w:hAnsi="Segoe UI" w:cs="Segoe UI"/>
+          <w:color w:val="24292E"/>
+          <w:sz w:val="24"/>
+          <w:szCs w:val="24"/>
+        </w:rPr>
+      </w:pPr>
+      <w:r>
+        <w:rPr>
+          <w:rFonts w:ascii="Segoe UI" w:eastAsia="Times New Roman" w:hAnsi="Segoe UI" w:cs="Segoe UI"/>
+          <w:color w:val="24292E"/>
+          <w:sz w:val="24"/>
+          <w:szCs w:val="24"/>
+        </w:rPr>
+        <w:t>Thiết kế giao diện: Bá Đạt, Quí Đông</w:t>
+      </w:r>
+    </w:p>
+    <w:p>
+      <w:pPr>
+        <w:numPr>
+          <w:ilvl w:val="0"/>
+          <w:numId w:val="5"/>
+        </w:numPr>
+        <w:shd w:val="clear" w:color="auto" w:fill="FFFFFF"/>
+        <w:spacing w:before="60" w:after="100" w:afterAutospacing="1" w:line="240" w:lineRule="auto"/>
+        <w:rPr>
+          <w:rFonts w:ascii="Segoe UI" w:eastAsia="Times New Roman" w:hAnsi="Segoe UI" w:cs="Segoe UI"/>
+          <w:color w:val="24292E"/>
+          <w:sz w:val="24"/>
+          <w:szCs w:val="24"/>
+        </w:rPr>
+      </w:pPr>
+      <w:r>
+        <w:rPr>
+          <w:rFonts w:ascii="Segoe UI" w:eastAsia="Times New Roman" w:hAnsi="Segoe UI" w:cs="Segoe UI"/>
+          <w:color w:val="24292E"/>
+          <w:sz w:val="24"/>
+          <w:szCs w:val="24"/>
+        </w:rPr>
+        <w:t>Xử lý chức năng tìm kiếm theo (từng từ, địa chỉ đường dẫn): Bá Đạt</w:t>
+      </w:r>
+    </w:p>
+    <w:p>
+      <w:pPr>
+        <w:numPr>
+          <w:ilvl w:val="0"/>
+          <w:numId w:val="5"/>
+        </w:numPr>
+        <w:shd w:val="clear" w:color="auto" w:fill="FFFFFF"/>
+        <w:spacing w:before="60" w:after="100" w:afterAutospacing="1" w:line="240" w:lineRule="auto"/>
+        <w:rPr>
+          <w:rFonts w:ascii="Segoe UI" w:eastAsia="Times New Roman" w:hAnsi="Segoe UI" w:cs="Segoe UI"/>
+          <w:color w:val="24292E"/>
+          <w:sz w:val="24"/>
+          <w:szCs w:val="24"/>
+        </w:rPr>
+      </w:pPr>
+      <w:r>
+        <w:rPr>
+          <w:rFonts w:ascii="Segoe UI" w:eastAsia="Times New Roman" w:hAnsi="Segoe UI" w:cs="Segoe UI"/>
+          <w:color w:val="24292E"/>
+          <w:sz w:val="24"/>
+          <w:szCs w:val="24"/>
+        </w:rPr>
+        <w:t>Hiển thị kết quả tìm kiếm:</w:t>
+      </w:r>
+    </w:p>
+    <w:p>
+      <w:pPr>
+        <w:numPr>
+          <w:ilvl w:val="1"/>
+          <w:numId w:val="5"/>
+        </w:numPr>
+        <w:shd w:val="clear" w:color="auto" w:fill="FFFFFF"/>
+        <w:spacing w:before="100" w:beforeAutospacing="1" w:after="100" w:afterAutospacing="1" w:line="240" w:lineRule="auto"/>
+        <w:rPr>
+          <w:rFonts w:ascii="Segoe UI" w:eastAsia="Times New Roman" w:hAnsi="Segoe UI" w:cs="Segoe UI"/>
+          <w:color w:val="24292E"/>
+          <w:sz w:val="24"/>
+          <w:szCs w:val="24"/>
+        </w:rPr>
+      </w:pPr>
+      <w:r>
+        <w:rPr>
+          <w:rFonts w:ascii="Segoe UI" w:eastAsia="Times New Roman" w:hAnsi="Segoe UI" w:cs="Segoe UI"/>
+          <w:color w:val="24292E"/>
+          <w:sz w:val="24"/>
+          <w:szCs w:val="24"/>
+        </w:rPr>
+        <w:t>Theo từ (Tìm kiếm các video youtube có chứa từ vừa nhập): Bá Đạt</w:t>
+      </w:r>
+    </w:p>
+    <w:p>
+      <w:pPr>
+        <w:numPr>
+          <w:ilvl w:val="1"/>
+          <w:numId w:val="5"/>
+        </w:numPr>
+        <w:shd w:val="clear" w:color="auto" w:fill="FFFFFF"/>
+        <w:spacing w:before="60" w:after="100" w:afterAutospacing="1" w:line="240" w:lineRule="auto"/>
+        <w:rPr>
+          <w:rFonts w:ascii="Segoe UI" w:eastAsia="Times New Roman" w:hAnsi="Segoe UI" w:cs="Segoe UI"/>
+          <w:color w:val="24292E"/>
+          <w:sz w:val="24"/>
+          <w:szCs w:val="24"/>
+        </w:rPr>
+      </w:pPr>
+      <w:r>
+        <w:rPr>
+          <w:rFonts w:ascii="Segoe UI" w:eastAsia="Times New Roman" w:hAnsi="Segoe UI" w:cs="Segoe UI"/>
+          <w:color w:val="24292E"/>
+          <w:sz w:val="24"/>
+          <w:szCs w:val="24"/>
+        </w:rPr>
+        <w:t>Theo địa chỉ đường dẫn (Truy cập trang web theo địa chỉ đó): Bá Đạt, Xuân Hưng</w:t>
+      </w:r>
+    </w:p>
+    <w:p>
+      <w:pPr>
+        <w:shd w:val="clear" w:color="auto" w:fill="FFFFFF"/>
+        <w:spacing w:before="360" w:after="240" w:line="240" w:lineRule="auto"/>
+        <w:outlineLvl w:val="2"/>
+        <w:rPr>
+          <w:rFonts w:ascii="Segoe UI" w:eastAsia="Times New Roman" w:hAnsi="Segoe UI" w:cs="Segoe UI"/>
+          <w:b/>
+          <w:bCs/>
+          <w:color w:val="24292E"/>
+          <w:sz w:val="30"/>
+          <w:szCs w:val="30"/>
+        </w:rPr>
+      </w:pPr>
+      <w:r>
+        <w:rPr>
+          <w:rFonts w:ascii="Segoe UI" w:eastAsia="Times New Roman" w:hAnsi="Segoe UI" w:cs="Segoe UI"/>
+          <w:b/>
+          <w:bCs/>
+          <w:color w:val="24292E"/>
+          <w:sz w:val="30"/>
+          <w:szCs w:val="30"/>
+        </w:rPr>
+        <w:t>Giao diện phụ gồm 2 Activity:</w:t>
+      </w:r>
+    </w:p>
+    <w:p>
+      <w:pPr>
+        <w:numPr>
+          <w:ilvl w:val="0"/>
+          <w:numId w:val="6"/>
+        </w:numPr>
+        <w:shd w:val="clear" w:color="auto" w:fill="FFFFFF"/>
+        <w:spacing w:before="100" w:beforeAutospacing="1" w:after="100" w:afterAutospacing="1" w:line="240" w:lineRule="auto"/>
+        <w:rPr>
+          <w:rFonts w:ascii="Segoe UI" w:eastAsia="Times New Roman" w:hAnsi="Segoe UI" w:cs="Segoe UI"/>
+          <w:color w:val="24292E"/>
+          <w:sz w:val="24"/>
+          <w:szCs w:val="24"/>
+        </w:rPr>
+      </w:pPr>
+      <w:r>
+        <w:rPr>
+          <w:rFonts w:ascii="Segoe UI" w:eastAsia="Times New Roman" w:hAnsi="Segoe UI" w:cs="Segoe UI"/>
+          <w:color w:val="24292E"/>
+          <w:sz w:val="24"/>
+          <w:szCs w:val="24"/>
+        </w:rPr>
+        <w:t>Activity Cài đặt (Giao diện, xử lý chế độ DarkMode): Quí Đông</w:t>
+      </w:r>
+    </w:p>
+    <w:p>
+      <w:pPr>
+        <w:numPr>
+          <w:ilvl w:val="0"/>
+          <w:numId w:val="6"/>
+        </w:numPr>
+        <w:shd w:val="clear" w:color="auto" w:fill="FFFFFF"/>
+        <w:spacing w:before="60" w:after="100" w:afterAutospacing="1" w:line="240" w:lineRule="auto"/>
+        <w:rPr>
+          <w:rFonts w:ascii="Segoe UI" w:eastAsia="Times New Roman" w:hAnsi="Segoe UI" w:cs="Segoe UI"/>
+          <w:color w:val="24292E"/>
+          <w:sz w:val="24"/>
+          <w:szCs w:val="24"/>
+        </w:rPr>
+      </w:pPr>
+      <w:r>
+        <w:rPr>
+          <w:rFonts w:ascii="Segoe UI" w:eastAsia="Times New Roman" w:hAnsi="Segoe UI" w:cs="Segoe UI"/>
+          <w:color w:val="24292E"/>
+          <w:sz w:val="24"/>
+          <w:szCs w:val="24"/>
+        </w:rPr>
+        <w:t>Activity Giới thiệu (Giao diện): Quí Đông, Quang Minh</w:t>
       </w:r>
     </w:p>
     <w:p/>
@@ -820,11 +855,11 @@
 </file>
 
 <file path=word/numbering.xml><?xml version="1.0" encoding="utf-8"?>
-<w:numbering xmlns:wpc="http://schemas.microsoft.com/office/word/2010/wordprocessingCanvas" xmlns:cx="http://schemas.microsoft.com/office/drawing/2014/chartex" xmlns:cx1="http://schemas.microsoft.com/office/drawing/2015/9/8/chartex" xmlns:cx2="http://schemas.microsoft.com/office/drawing/2015/10/21/chartex" xmlns:cx3="http://schemas.microsoft.com/office/drawing/2016/5/9/chartex" xmlns:cx4="http://schemas.microsoft.com/office/drawing/2016/5/10/chartex" xmlns:cx5="http://schemas.microsoft.com/office/drawing/2016/5/11/chartex" xmlns:cx6="http://schemas.microsoft.com/office/drawing/2016/5/12/chartex" xmlns:cx7="http://schemas.microsoft.com/office/drawing/2016/5/13/chartex" xmlns:cx8="http://schemas.microsoft.com/office/drawing/2016/5/14/chartex" xmlns:mc="http://schemas.openxmlformats.org/markup-compatibility/2006" xmlns:aink="http://schemas.microsoft.com/office/drawing/2016/ink" xmlns:am3d="http://schemas.microsoft.com/office/drawing/2017/model3d" xmlns:o="urn:schemas-microsoft-com:office:office" xmlns:r="http://schemas.openxmlformats.org/officeDocument/2006/relationships" xmlns:m="http://schemas.openxmlformats.org/officeDocument/2006/math" xmlns:v="urn:schemas-microsoft-com:vml" xmlns:wp14="http://schemas.microsoft.com/office/word/2010/wordprocessingDrawing" xmlns:wp="http://schemas.openxmlformats.org/drawingml/2006/wordprocessingDrawing" xmlns:w10="urn:schemas-microsoft-com:office:word" xmlns:w="http://schemas.openxmlformats.org/wordprocessingml/2006/main" xmlns:w14="http://schemas.microsoft.com/office/word/2010/wordml" xmlns:w15="http://schemas.microsoft.com/office/word/2012/wordml" xmlns:w16cex="http://schemas.microsoft.com/office/word/2018/wordml/cex" xmlns:w16cid="http://schemas.microsoft.com/office/word/2016/wordml/cid" xmlns:w16="http://schemas.microsoft.com/office/word/2018/wordml" xmlns:w16se="http://schemas.microsoft.com/office/word/2015/wordml/symex" xmlns:wpg="http://schemas.microsoft.com/office/word/2010/wordprocessingGroup" xmlns:wpi="http://schemas.microsoft.com/office/word/2010/wordprocessingInk" xmlns:wne="http://schemas.microsoft.com/office/word/2006/wordml" xmlns:wps="http://schemas.microsoft.com/office/word/2010/wordprocessingShape" mc:Ignorable="w14 w15 w16se w16cid w16 w16cex wp14">
+<w:numbering xmlns:wpc="http://schemas.microsoft.com/office/word/2010/wordprocessingCanvas" xmlns:cx="http://schemas.microsoft.com/office/drawing/2014/chartex" xmlns:cx1="http://schemas.microsoft.com/office/drawing/2015/9/8/chartex" xmlns:mc="http://schemas.openxmlformats.org/markup-compatibility/2006" xmlns:o="urn:schemas-microsoft-com:office:office" xmlns:r="http://schemas.openxmlformats.org/officeDocument/2006/relationships" xmlns:m="http://schemas.openxmlformats.org/officeDocument/2006/math" xmlns:v="urn:schemas-microsoft-com:vml" xmlns:wp14="http://schemas.microsoft.com/office/word/2010/wordprocessingDrawing" xmlns:wp="http://schemas.openxmlformats.org/drawingml/2006/wordprocessingDrawing" xmlns:w10="urn:schemas-microsoft-com:office:word" xmlns:w="http://schemas.openxmlformats.org/wordprocessingml/2006/main" xmlns:w14="http://schemas.microsoft.com/office/word/2010/wordml" xmlns:w15="http://schemas.microsoft.com/office/word/2012/wordml" xmlns:w16se="http://schemas.microsoft.com/office/word/2015/wordml/symex" xmlns:wpg="http://schemas.microsoft.com/office/word/2010/wordprocessingGroup" xmlns:wpi="http://schemas.microsoft.com/office/word/2010/wordprocessingInk" xmlns:wne="http://schemas.microsoft.com/office/word/2006/wordml" xmlns:wps="http://schemas.microsoft.com/office/word/2010/wordprocessingShape" mc:Ignorable="w14 w15 w16se wp14">
   <w:abstractNum w:abstractNumId="0" w15:restartNumberingAfterBreak="0">
-    <w:nsid w:val="25416FDB"/>
+    <w:nsid w:val="34723F4B"/>
     <w:multiLevelType w:val="multilevel"/>
-    <w:tmpl w:val="CF4AFD0E"/>
+    <w:tmpl w:val="D4B6E48E"/>
     <w:lvl w:ilvl="0">
       <w:start w:val="1"/>
       <w:numFmt w:val="bullet"/>
@@ -841,7 +876,7 @@
         <w:sz w:val="20"/>
       </w:rPr>
     </w:lvl>
-    <w:lvl w:ilvl="1" w:tentative="1">
+    <w:lvl w:ilvl="1">
       <w:start w:val="1"/>
       <w:numFmt w:val="bullet"/>
       <w:lvlText w:val="o"/>
@@ -971,9 +1006,9 @@
     </w:lvl>
   </w:abstractNum>
   <w:abstractNum w:abstractNumId="1" w15:restartNumberingAfterBreak="0">
-    <w:nsid w:val="30AE3E02"/>
+    <w:nsid w:val="4F280582"/>
     <w:multiLevelType w:val="multilevel"/>
-    <w:tmpl w:val="327E8E10"/>
+    <w:tmpl w:val="FB52091C"/>
     <w:lvl w:ilvl="0">
       <w:start w:val="1"/>
       <w:numFmt w:val="bullet"/>
@@ -990,7 +1025,7 @@
         <w:sz w:val="20"/>
       </w:rPr>
     </w:lvl>
-    <w:lvl w:ilvl="1" w:tentative="1">
+    <w:lvl w:ilvl="1">
       <w:start w:val="1"/>
       <w:numFmt w:val="bullet"/>
       <w:lvlText w:val="o"/>
@@ -1120,9 +1155,9 @@
     </w:lvl>
   </w:abstractNum>
   <w:abstractNum w:abstractNumId="2" w15:restartNumberingAfterBreak="0">
-    <w:nsid w:val="45464835"/>
+    <w:nsid w:val="50BD2D16"/>
     <w:multiLevelType w:val="multilevel"/>
-    <w:tmpl w:val="AEAC9ABA"/>
+    <w:tmpl w:val="9E1E6CC8"/>
     <w:lvl w:ilvl="0">
       <w:start w:val="1"/>
       <w:numFmt w:val="bullet"/>
@@ -1139,7 +1174,7 @@
         <w:sz w:val="20"/>
       </w:rPr>
     </w:lvl>
-    <w:lvl w:ilvl="1">
+    <w:lvl w:ilvl="1" w:tentative="1">
       <w:start w:val="1"/>
       <w:numFmt w:val="bullet"/>
       <w:lvlText w:val="o"/>
@@ -1269,9 +1304,307 @@
     </w:lvl>
   </w:abstractNum>
   <w:abstractNum w:abstractNumId="3" w15:restartNumberingAfterBreak="0">
-    <w:nsid w:val="53813AEF"/>
+    <w:nsid w:val="5FEF1CB1"/>
     <w:multiLevelType w:val="multilevel"/>
-    <w:tmpl w:val="66461CBA"/>
+    <w:tmpl w:val="DA52FD44"/>
+    <w:lvl w:ilvl="0">
+      <w:start w:val="1"/>
+      <w:numFmt w:val="bullet"/>
+      <w:lvlText w:val=""/>
+      <w:lvlJc w:val="left"/>
+      <w:pPr>
+        <w:tabs>
+          <w:tab w:val="num" w:pos="720"/>
+        </w:tabs>
+        <w:ind w:left="720" w:hanging="360"/>
+      </w:pPr>
+      <w:rPr>
+        <w:rFonts w:ascii="Symbol" w:hAnsi="Symbol" w:hint="default"/>
+        <w:sz w:val="20"/>
+      </w:rPr>
+    </w:lvl>
+    <w:lvl w:ilvl="1" w:tentative="1">
+      <w:start w:val="1"/>
+      <w:numFmt w:val="bullet"/>
+      <w:lvlText w:val="o"/>
+      <w:lvlJc w:val="left"/>
+      <w:pPr>
+        <w:tabs>
+          <w:tab w:val="num" w:pos="1440"/>
+        </w:tabs>
+        <w:ind w:left="1440" w:hanging="360"/>
+      </w:pPr>
+      <w:rPr>
+        <w:rFonts w:ascii="Courier New" w:hAnsi="Courier New" w:hint="default"/>
+        <w:sz w:val="20"/>
+      </w:rPr>
+    </w:lvl>
+    <w:lvl w:ilvl="2" w:tentative="1">
+      <w:start w:val="1"/>
+      <w:numFmt w:val="bullet"/>
+      <w:lvlText w:val=""/>
+      <w:lvlJc w:val="left"/>
+      <w:pPr>
+        <w:tabs>
+          <w:tab w:val="num" w:pos="2160"/>
+        </w:tabs>
+        <w:ind w:left="2160" w:hanging="360"/>
+      </w:pPr>
+      <w:rPr>
+        <w:rFonts w:ascii="Wingdings" w:hAnsi="Wingdings" w:hint="default"/>
+        <w:sz w:val="20"/>
+      </w:rPr>
+    </w:lvl>
+    <w:lvl w:ilvl="3" w:tentative="1">
+      <w:start w:val="1"/>
+      <w:numFmt w:val="bullet"/>
+      <w:lvlText w:val=""/>
+      <w:lvlJc w:val="left"/>
+      <w:pPr>
+        <w:tabs>
+          <w:tab w:val="num" w:pos="2880"/>
+        </w:tabs>
+        <w:ind w:left="2880" w:hanging="360"/>
+      </w:pPr>
+      <w:rPr>
+        <w:rFonts w:ascii="Wingdings" w:hAnsi="Wingdings" w:hint="default"/>
+        <w:sz w:val="20"/>
+      </w:rPr>
+    </w:lvl>
+    <w:lvl w:ilvl="4" w:tentative="1">
+      <w:start w:val="1"/>
+      <w:numFmt w:val="bullet"/>
+      <w:lvlText w:val=""/>
+      <w:lvlJc w:val="left"/>
+      <w:pPr>
+        <w:tabs>
+          <w:tab w:val="num" w:pos="3600"/>
+        </w:tabs>
+        <w:ind w:left="3600" w:hanging="360"/>
+      </w:pPr>
+      <w:rPr>
+        <w:rFonts w:ascii="Wingdings" w:hAnsi="Wingdings" w:hint="default"/>
+        <w:sz w:val="20"/>
+      </w:rPr>
+    </w:lvl>
+    <w:lvl w:ilvl="5" w:tentative="1">
+      <w:start w:val="1"/>
+      <w:numFmt w:val="bullet"/>
+      <w:lvlText w:val=""/>
+      <w:lvlJc w:val="left"/>
+      <w:pPr>
+        <w:tabs>
+          <w:tab w:val="num" w:pos="4320"/>
+        </w:tabs>
+        <w:ind w:left="4320" w:hanging="360"/>
+      </w:pPr>
+      <w:rPr>
+        <w:rFonts w:ascii="Wingdings" w:hAnsi="Wingdings" w:hint="default"/>
+        <w:sz w:val="20"/>
+      </w:rPr>
+    </w:lvl>
+    <w:lvl w:ilvl="6" w:tentative="1">
+      <w:start w:val="1"/>
+      <w:numFmt w:val="bullet"/>
+      <w:lvlText w:val=""/>
+      <w:lvlJc w:val="left"/>
+      <w:pPr>
+        <w:tabs>
+          <w:tab w:val="num" w:pos="5040"/>
+        </w:tabs>
+        <w:ind w:left="5040" w:hanging="360"/>
+      </w:pPr>
+      <w:rPr>
+        <w:rFonts w:ascii="Wingdings" w:hAnsi="Wingdings" w:hint="default"/>
+        <w:sz w:val="20"/>
+      </w:rPr>
+    </w:lvl>
+    <w:lvl w:ilvl="7" w:tentative="1">
+      <w:start w:val="1"/>
+      <w:numFmt w:val="bullet"/>
+      <w:lvlText w:val=""/>
+      <w:lvlJc w:val="left"/>
+      <w:pPr>
+        <w:tabs>
+          <w:tab w:val="num" w:pos="5760"/>
+        </w:tabs>
+        <w:ind w:left="5760" w:hanging="360"/>
+      </w:pPr>
+      <w:rPr>
+        <w:rFonts w:ascii="Wingdings" w:hAnsi="Wingdings" w:hint="default"/>
+        <w:sz w:val="20"/>
+      </w:rPr>
+    </w:lvl>
+    <w:lvl w:ilvl="8" w:tentative="1">
+      <w:start w:val="1"/>
+      <w:numFmt w:val="bullet"/>
+      <w:lvlText w:val=""/>
+      <w:lvlJc w:val="left"/>
+      <w:pPr>
+        <w:tabs>
+          <w:tab w:val="num" w:pos="6480"/>
+        </w:tabs>
+        <w:ind w:left="6480" w:hanging="360"/>
+      </w:pPr>
+      <w:rPr>
+        <w:rFonts w:ascii="Wingdings" w:hAnsi="Wingdings" w:hint="default"/>
+        <w:sz w:val="20"/>
+      </w:rPr>
+    </w:lvl>
+  </w:abstractNum>
+  <w:abstractNum w:abstractNumId="4" w15:restartNumberingAfterBreak="0">
+    <w:nsid w:val="6B804BCD"/>
+    <w:multiLevelType w:val="multilevel"/>
+    <w:tmpl w:val="6C407330"/>
+    <w:lvl w:ilvl="0">
+      <w:start w:val="1"/>
+      <w:numFmt w:val="bullet"/>
+      <w:lvlText w:val=""/>
+      <w:lvlJc w:val="left"/>
+      <w:pPr>
+        <w:tabs>
+          <w:tab w:val="num" w:pos="720"/>
+        </w:tabs>
+        <w:ind w:left="720" w:hanging="360"/>
+      </w:pPr>
+      <w:rPr>
+        <w:rFonts w:ascii="Symbol" w:hAnsi="Symbol" w:hint="default"/>
+        <w:sz w:val="20"/>
+      </w:rPr>
+    </w:lvl>
+    <w:lvl w:ilvl="1">
+      <w:start w:val="1"/>
+      <w:numFmt w:val="bullet"/>
+      <w:lvlText w:val="o"/>
+      <w:lvlJc w:val="left"/>
+      <w:pPr>
+        <w:tabs>
+          <w:tab w:val="num" w:pos="1440"/>
+        </w:tabs>
+        <w:ind w:left="1440" w:hanging="360"/>
+      </w:pPr>
+      <w:rPr>
+        <w:rFonts w:ascii="Courier New" w:hAnsi="Courier New" w:hint="default"/>
+        <w:sz w:val="20"/>
+      </w:rPr>
+    </w:lvl>
+    <w:lvl w:ilvl="2" w:tentative="1">
+      <w:start w:val="1"/>
+      <w:numFmt w:val="bullet"/>
+      <w:lvlText w:val=""/>
+      <w:lvlJc w:val="left"/>
+      <w:pPr>
+        <w:tabs>
+          <w:tab w:val="num" w:pos="2160"/>
+        </w:tabs>
+        <w:ind w:left="2160" w:hanging="360"/>
+      </w:pPr>
+      <w:rPr>
+        <w:rFonts w:ascii="Wingdings" w:hAnsi="Wingdings" w:hint="default"/>
+        <w:sz w:val="20"/>
+      </w:rPr>
+    </w:lvl>
+    <w:lvl w:ilvl="3" w:tentative="1">
+      <w:start w:val="1"/>
+      <w:numFmt w:val="bullet"/>
+      <w:lvlText w:val=""/>
+      <w:lvlJc w:val="left"/>
+      <w:pPr>
+        <w:tabs>
+          <w:tab w:val="num" w:pos="2880"/>
+        </w:tabs>
+        <w:ind w:left="2880" w:hanging="360"/>
+      </w:pPr>
+      <w:rPr>
+        <w:rFonts w:ascii="Wingdings" w:hAnsi="Wingdings" w:hint="default"/>
+        <w:sz w:val="20"/>
+      </w:rPr>
+    </w:lvl>
+    <w:lvl w:ilvl="4" w:tentative="1">
+      <w:start w:val="1"/>
+      <w:numFmt w:val="bullet"/>
+      <w:lvlText w:val=""/>
+      <w:lvlJc w:val="left"/>
+      <w:pPr>
+        <w:tabs>
+          <w:tab w:val="num" w:pos="3600"/>
+        </w:tabs>
+        <w:ind w:left="3600" w:hanging="360"/>
+      </w:pPr>
+      <w:rPr>
+        <w:rFonts w:ascii="Wingdings" w:hAnsi="Wingdings" w:hint="default"/>
+        <w:sz w:val="20"/>
+      </w:rPr>
+    </w:lvl>
+    <w:lvl w:ilvl="5" w:tentative="1">
+      <w:start w:val="1"/>
+      <w:numFmt w:val="bullet"/>
+      <w:lvlText w:val=""/>
+      <w:lvlJc w:val="left"/>
+      <w:pPr>
+        <w:tabs>
+          <w:tab w:val="num" w:pos="4320"/>
+        </w:tabs>
+        <w:ind w:left="4320" w:hanging="360"/>
+      </w:pPr>
+      <w:rPr>
+        <w:rFonts w:ascii="Wingdings" w:hAnsi="Wingdings" w:hint="default"/>
+        <w:sz w:val="20"/>
+      </w:rPr>
+    </w:lvl>
+    <w:lvl w:ilvl="6" w:tentative="1">
+      <w:start w:val="1"/>
+      <w:numFmt w:val="bullet"/>
+      <w:lvlText w:val=""/>
+      <w:lvlJc w:val="left"/>
+      <w:pPr>
+        <w:tabs>
+          <w:tab w:val="num" w:pos="5040"/>
+        </w:tabs>
+        <w:ind w:left="5040" w:hanging="360"/>
+      </w:pPr>
+      <w:rPr>
+        <w:rFonts w:ascii="Wingdings" w:hAnsi="Wingdings" w:hint="default"/>
+        <w:sz w:val="20"/>
+      </w:rPr>
+    </w:lvl>
+    <w:lvl w:ilvl="7" w:tentative="1">
+      <w:start w:val="1"/>
+      <w:numFmt w:val="bullet"/>
+      <w:lvlText w:val=""/>
+      <w:lvlJc w:val="left"/>
+      <w:pPr>
+        <w:tabs>
+          <w:tab w:val="num" w:pos="5760"/>
+        </w:tabs>
+        <w:ind w:left="5760" w:hanging="360"/>
+      </w:pPr>
+      <w:rPr>
+        <w:rFonts w:ascii="Wingdings" w:hAnsi="Wingdings" w:hint="default"/>
+        <w:sz w:val="20"/>
+      </w:rPr>
+    </w:lvl>
+    <w:lvl w:ilvl="8" w:tentative="1">
+      <w:start w:val="1"/>
+      <w:numFmt w:val="bullet"/>
+      <w:lvlText w:val=""/>
+      <w:lvlJc w:val="left"/>
+      <w:pPr>
+        <w:tabs>
+          <w:tab w:val="num" w:pos="6480"/>
+        </w:tabs>
+        <w:ind w:left="6480" w:hanging="360"/>
+      </w:pPr>
+      <w:rPr>
+        <w:rFonts w:ascii="Wingdings" w:hAnsi="Wingdings" w:hint="default"/>
+        <w:sz w:val="20"/>
+      </w:rPr>
+    </w:lvl>
+  </w:abstractNum>
+  <w:abstractNum w:abstractNumId="5" w15:restartNumberingAfterBreak="0">
+    <w:nsid w:val="73991361"/>
+    <w:multiLevelType w:val="multilevel"/>
+    <w:tmpl w:val="52D893EA"/>
     <w:lvl w:ilvl="0">
       <w:start w:val="1"/>
       <w:numFmt w:val="bullet"/>
@@ -1421,19 +1754,25 @@
     <w:abstractNumId w:val="3"/>
   </w:num>
   <w:num w:numId="2">
+    <w:abstractNumId w:val="4"/>
+  </w:num>
+  <w:num w:numId="3">
     <w:abstractNumId w:val="0"/>
   </w:num>
-  <w:num w:numId="3">
+  <w:num w:numId="4">
     <w:abstractNumId w:val="2"/>
   </w:num>
-  <w:num w:numId="4">
+  <w:num w:numId="5">
     <w:abstractNumId w:val="1"/>
+  </w:num>
+  <w:num w:numId="6">
+    <w:abstractNumId w:val="5"/>
   </w:num>
 </w:numbering>
 </file>
 
 <file path=word/styles.xml><?xml version="1.0" encoding="utf-8"?>
-<w:styles xmlns:mc="http://schemas.openxmlformats.org/markup-compatibility/2006" xmlns:r="http://schemas.openxmlformats.org/officeDocument/2006/relationships" xmlns:w="http://schemas.openxmlformats.org/wordprocessingml/2006/main" xmlns:w14="http://schemas.microsoft.com/office/word/2010/wordml" xmlns:w15="http://schemas.microsoft.com/office/word/2012/wordml" xmlns:w16cex="http://schemas.microsoft.com/office/word/2018/wordml/cex" xmlns:w16cid="http://schemas.microsoft.com/office/word/2016/wordml/cid" xmlns:w16="http://schemas.microsoft.com/office/word/2018/wordml" xmlns:w16se="http://schemas.microsoft.com/office/word/2015/wordml/symex" mc:Ignorable="w14 w15 w16se w16cid w16 w16cex">
+<w:styles xmlns:mc="http://schemas.openxmlformats.org/markup-compatibility/2006" xmlns:r="http://schemas.openxmlformats.org/officeDocument/2006/relationships" xmlns:w="http://schemas.openxmlformats.org/wordprocessingml/2006/main" xmlns:w14="http://schemas.microsoft.com/office/word/2010/wordml" xmlns:w15="http://schemas.microsoft.com/office/word/2012/wordml" xmlns:w16se="http://schemas.microsoft.com/office/word/2015/wordml/symex" mc:Ignorable="w14 w15 w16se">
   <w:docDefaults>
     <w:rPrDefault>
       <w:rPr>
@@ -1449,7 +1788,7 @@
       </w:pPr>
     </w:pPrDefault>
   </w:docDefaults>
-  <w:latentStyles w:defLockedState="0" w:defUIPriority="99" w:defSemiHidden="0" w:defUnhideWhenUsed="0" w:defQFormat="0" w:count="376">
+  <w:latentStyles w:defLockedState="0" w:defUIPriority="99" w:defSemiHidden="0" w:defUnhideWhenUsed="0" w:defQFormat="0" w:count="371">
     <w:lsdException w:name="Normal" w:uiPriority="0" w:qFormat="1"/>
     <w:lsdException w:name="heading 1" w:uiPriority="9" w:qFormat="1"/>
     <w:lsdException w:name="heading 2" w:semiHidden="1" w:uiPriority="9" w:unhideWhenUsed="1" w:qFormat="1"/>
@@ -1555,6 +1894,7 @@
     <w:lsdException w:name="HTML Sample" w:semiHidden="1" w:unhideWhenUsed="1"/>
     <w:lsdException w:name="HTML Typewriter" w:semiHidden="1" w:unhideWhenUsed="1"/>
     <w:lsdException w:name="HTML Variable" w:semiHidden="1" w:unhideWhenUsed="1"/>
+    <w:lsdException w:name="Normal Table" w:semiHidden="1" w:unhideWhenUsed="1"/>
     <w:lsdException w:name="annotation subject" w:semiHidden="1" w:unhideWhenUsed="1"/>
     <w:lsdException w:name="No List" w:semiHidden="1" w:unhideWhenUsed="1"/>
     <w:lsdException w:name="Outline List 1" w:semiHidden="1" w:unhideWhenUsed="1"/>
@@ -1601,8 +1941,10 @@
     <w:lsdException w:name="Table Subtle 2" w:semiHidden="1" w:unhideWhenUsed="1"/>
     <w:lsdException w:name="Table Web 1" w:semiHidden="1" w:unhideWhenUsed="1"/>
     <w:lsdException w:name="Table Web 2" w:semiHidden="1" w:unhideWhenUsed="1"/>
+    <w:lsdException w:name="Table Web 3" w:semiHidden="1" w:unhideWhenUsed="1"/>
     <w:lsdException w:name="Balloon Text" w:semiHidden="1" w:unhideWhenUsed="1"/>
     <w:lsdException w:name="Table Grid" w:uiPriority="39"/>
+    <w:lsdException w:name="Table Theme" w:semiHidden="1" w:unhideWhenUsed="1"/>
     <w:lsdException w:name="Placeholder Text" w:semiHidden="1"/>
     <w:lsdException w:name="No Spacing" w:uiPriority="1" w:qFormat="1"/>
     <w:lsdException w:name="Light Shading" w:uiPriority="60"/>
@@ -1818,11 +2160,6 @@
     <w:lsdException w:name="List Table 5 Dark Accent 6" w:uiPriority="50"/>
     <w:lsdException w:name="List Table 6 Colorful Accent 6" w:uiPriority="51"/>
     <w:lsdException w:name="List Table 7 Colorful Accent 6" w:uiPriority="52"/>
-    <w:lsdException w:name="Mention" w:semiHidden="1" w:unhideWhenUsed="1"/>
-    <w:lsdException w:name="Smart Hyperlink" w:semiHidden="1" w:unhideWhenUsed="1"/>
-    <w:lsdException w:name="Hashtag" w:semiHidden="1" w:unhideWhenUsed="1"/>
-    <w:lsdException w:name="Unresolved Mention" w:semiHidden="1" w:unhideWhenUsed="1"/>
-    <w:lsdException w:name="Smart Link" w:semiHidden="1" w:unhideWhenUsed="1"/>
   </w:latentStyles>
   <w:style w:type="paragraph" w:default="1" w:styleId="Normal">
     <w:name w:val="Normal"/>
@@ -1834,7 +2171,7 @@
     <w:link w:val="Heading2Char"/>
     <w:uiPriority w:val="9"/>
     <w:qFormat/>
-    <w:rsid w:val="00295D9D"/>
+    <w:rsid w:val="00606B14"/>
     <w:pPr>
       <w:spacing w:before="100" w:beforeAutospacing="1" w:after="100" w:afterAutospacing="1" w:line="240" w:lineRule="auto"/>
       <w:outlineLvl w:val="1"/>
@@ -1853,7 +2190,7 @@
     <w:link w:val="Heading3Char"/>
     <w:uiPriority w:val="9"/>
     <w:qFormat/>
-    <w:rsid w:val="00295D9D"/>
+    <w:rsid w:val="00606B14"/>
     <w:pPr>
       <w:spacing w:before="100" w:beforeAutospacing="1" w:after="100" w:afterAutospacing="1" w:line="240" w:lineRule="auto"/>
       <w:outlineLvl w:val="2"/>
@@ -1872,7 +2209,7 @@
     <w:link w:val="Heading4Char"/>
     <w:uiPriority w:val="9"/>
     <w:qFormat/>
-    <w:rsid w:val="00295D9D"/>
+    <w:rsid w:val="00606B14"/>
     <w:pPr>
       <w:spacing w:before="100" w:beforeAutospacing="1" w:after="100" w:afterAutospacing="1" w:line="240" w:lineRule="auto"/>
       <w:outlineLvl w:val="3"/>
@@ -1917,7 +2254,7 @@
     <w:basedOn w:val="DefaultParagraphFont"/>
     <w:link w:val="Heading2"/>
     <w:uiPriority w:val="9"/>
-    <w:rsid w:val="00295D9D"/>
+    <w:rsid w:val="00606B14"/>
     <w:rPr>
       <w:rFonts w:ascii="Times New Roman" w:eastAsia="Times New Roman" w:hAnsi="Times New Roman" w:cs="Times New Roman"/>
       <w:b/>
@@ -1931,7 +2268,7 @@
     <w:basedOn w:val="DefaultParagraphFont"/>
     <w:link w:val="Heading3"/>
     <w:uiPriority w:val="9"/>
-    <w:rsid w:val="00295D9D"/>
+    <w:rsid w:val="00606B14"/>
     <w:rPr>
       <w:rFonts w:ascii="Times New Roman" w:eastAsia="Times New Roman" w:hAnsi="Times New Roman" w:cs="Times New Roman"/>
       <w:b/>
@@ -1945,7 +2282,7 @@
     <w:basedOn w:val="DefaultParagraphFont"/>
     <w:link w:val="Heading4"/>
     <w:uiPriority w:val="9"/>
-    <w:rsid w:val="00295D9D"/>
+    <w:rsid w:val="00606B14"/>
     <w:rPr>
       <w:rFonts w:ascii="Times New Roman" w:eastAsia="Times New Roman" w:hAnsi="Times New Roman" w:cs="Times New Roman"/>
       <w:b/>
@@ -1974,7 +2311,7 @@
         <a:srgbClr val="E7E6E6"/>
       </a:lt2>
       <a:accent1>
-        <a:srgbClr val="4472C4"/>
+        <a:srgbClr val="5B9BD5"/>
       </a:accent1>
       <a:accent2>
         <a:srgbClr val="ED7D31"/>
@@ -1986,7 +2323,7 @@
         <a:srgbClr val="FFC000"/>
       </a:accent4>
       <a:accent5>
-        <a:srgbClr val="5B9BD5"/>
+        <a:srgbClr val="4472C4"/>
       </a:accent5>
       <a:accent6>
         <a:srgbClr val="70AD47"/>
@@ -2216,16 +2553,4 @@
     </a:ext>
   </a:extLst>
 </a:theme>
-</file>
-
-<file path=customXml/item1.xml><?xml version="1.0" encoding="utf-8"?>
-<b:Sources xmlns:b="http://schemas.openxmlformats.org/officeDocument/2006/bibliography" xmlns="http://schemas.openxmlformats.org/officeDocument/2006/bibliography" SelectedStyle="\APASixthEditionOfficeOnline.xsl" StyleName="APA" Version="6"/>
-</file>
-
-<file path=customXml/itemProps1.xml><?xml version="1.0" encoding="utf-8"?>
-<ds:datastoreItem xmlns:ds="http://schemas.openxmlformats.org/officeDocument/2006/customXml" ds:itemID="{FC26BBF4-856D-4690-9CD1-7108337ECB15}">
-  <ds:schemaRefs>
-    <ds:schemaRef ds:uri="http://schemas.openxmlformats.org/officeDocument/2006/bibliography"/>
-  </ds:schemaRefs>
-</ds:datastoreItem>
 </file>